--- a/app5/Documentation.docx
+++ b/app5/Documentation.docx
@@ -23591,6 +23591,112 @@
         </w:rPr>
         <w:t>}</w:t>
       </w:r>
+    </w:p>
+    <w:p>
+      <w:pPr>
+        <w:ind w:left="360"/>
+        <w:rPr>
+          <w:sz w:val="24"/>
+          <w:szCs w:val="24"/>
+          <w:lang w:val="en-US"/>
+        </w:rPr>
+      </w:pPr>
+    </w:p>
+    <w:p>
+      <w:pPr>
+        <w:ind w:left="360"/>
+        <w:rPr>
+          <w:sz w:val="24"/>
+          <w:szCs w:val="24"/>
+          <w:lang w:val="en-US"/>
+        </w:rPr>
+      </w:pPr>
+    </w:p>
+    <w:p>
+      <w:pPr>
+        <w:ind w:left="360"/>
+        <w:jc w:val="center"/>
+        <w:rPr>
+          <w:b/>
+          <w:bCs/>
+          <w:sz w:val="24"/>
+          <w:szCs w:val="24"/>
+          <w:lang w:val="en-US"/>
+        </w:rPr>
+      </w:pPr>
+      <w:r>
+        <w:rPr>
+          <w:b/>
+          <w:bCs/>
+          <w:sz w:val="24"/>
+          <w:szCs w:val="24"/>
+          <w:lang w:val="en-US"/>
+        </w:rPr>
+        <w:t>References</w:t>
+      </w:r>
+    </w:p>
+    <w:p>
+      <w:pPr>
+        <w:ind w:left="360"/>
+        <w:rPr>
+          <w:sz w:val="24"/>
+          <w:szCs w:val="24"/>
+          <w:lang w:val="en-US"/>
+        </w:rPr>
+      </w:pPr>
+      <w:hyperlink r:id="rId5" w:history="1">
+        <w:r>
+          <w:rPr>
+            <w:rStyle w:val="Hyperlink"/>
+            <w:sz w:val="24"/>
+            <w:szCs w:val="24"/>
+            <w:lang w:val="en-US"/>
+          </w:rPr>
+          <w:t>https://getbootstrap.com/docs/5.1/</w:t>
+        </w:r>
+      </w:hyperlink>
+    </w:p>
+    <w:p>
+      <w:pPr>
+        <w:ind w:left="360"/>
+        <w:rPr>
+          <w:sz w:val="24"/>
+          <w:szCs w:val="24"/>
+          <w:lang w:val="en-US"/>
+        </w:rPr>
+      </w:pPr>
+      <w:hyperlink r:id="rId6" w:history="1">
+        <w:r>
+          <w:rPr>
+            <w:rStyle w:val="Hyperlink"/>
+            <w:sz w:val="24"/>
+            <w:szCs w:val="24"/>
+            <w:lang w:val="en-US"/>
+          </w:rPr>
+          <w:t>https://datatables.net/</w:t>
+        </w:r>
+      </w:hyperlink>
+    </w:p>
+    <w:p>
+      <w:pPr>
+        <w:ind w:left="360"/>
+        <w:rPr>
+          <w:sz w:val="24"/>
+          <w:szCs w:val="24"/>
+          <w:lang w:val="en-US"/>
+        </w:rPr>
+      </w:pPr>
+      <w:hyperlink r:id="rId7" w:history="1">
+        <w:r>
+          <w:rPr>
+            <w:rStyle w:val="Hyperlink"/>
+            <w:sz w:val="24"/>
+            <w:szCs w:val="24"/>
+            <w:lang w:val="en-US"/>
+          </w:rPr>
+          <w:t>https://releases.jquery.com/</w:t>
+        </w:r>
+      </w:hyperlink>
     </w:p>
     <w:p>
       <w:pPr>
@@ -24634,6 +24740,29 @@
       <w:contextualSpacing/>
     </w:pPr>
   </w:style>
+  <w:style w:type="character" w:styleId="Hyperlink">
+    <w:name w:val="Hyperlink"/>
+    <w:basedOn w:val="DefaultParagraphFont"/>
+    <w:uiPriority w:val="99"/>
+    <w:unhideWhenUsed/>
+    <w:rsid w:val="00E10F52"/>
+    <w:rPr>
+      <w:color w:val="0563C1" w:themeColor="hyperlink"/>
+      <w:u w:val="single"/>
+    </w:rPr>
+  </w:style>
+  <w:style w:type="character" w:styleId="UnresolvedMention">
+    <w:name w:val="Unresolved Mention"/>
+    <w:basedOn w:val="DefaultParagraphFont"/>
+    <w:uiPriority w:val="99"/>
+    <w:semiHidden/>
+    <w:unhideWhenUsed/>
+    <w:rsid w:val="00E10F52"/>
+    <w:rPr>
+      <w:color w:val="605E5C"/>
+      <w:shd w:val="clear" w:color="auto" w:fill="E1DFDD"/>
+    </w:rPr>
+  </w:style>
 </w:styles>
 </file>
 
